--- a/05_SoftwareRequirementsAndArchitecture_LaneAssistance_Template.docx
+++ b/05_SoftwareRequirementsAndArchitecture_LaneAssistance_Template.docx
@@ -1323,7 +1323,7 @@
       <w:tr>
         <w:tc>
           <w:tcPr>
-            <w:tcW w:w="1500" w:type="dxa"/>
+            <w:tcW w:w="1501" w:type="dxa"/>
             <w:shd w:val="clear" w:color="auto" w:fill="CCCCCC"/>
             <w:tcMar>
               <w:top w:w="100" w:type="dxa"/>
@@ -1487,19 +1487,20 @@
       <w:tr>
         <w:tc>
           <w:tcPr>
-            <w:tcW w:w="1500" w:type="dxa"/>
-            <w:tcMar>
-              <w:top w:w="100" w:type="dxa"/>
-              <w:left w:w="100" w:type="dxa"/>
-              <w:bottom w:w="100" w:type="dxa"/>
-              <w:right w:w="100" w:type="dxa"/>
-            </w:tcMar>
-          </w:tcPr>
-          <w:p>
-            <w:pPr>
-              <w:widowControl w:val="0"/>
-              <w:spacing w:line="240" w:lineRule="auto"/>
-            </w:pPr>
+            <w:tcW w:w="1501" w:type="dxa"/>
+            <w:tcMar>
+              <w:top w:w="100" w:type="dxa"/>
+              <w:left w:w="100" w:type="dxa"/>
+              <w:bottom w:w="100" w:type="dxa"/>
+              <w:right w:w="100" w:type="dxa"/>
+            </w:tcMar>
+          </w:tcPr>
+          <w:p>
+            <w:pPr>
+              <w:widowControl w:val="0"/>
+              <w:spacing w:line="240" w:lineRule="auto"/>
+            </w:pPr>
+            <w:bookmarkStart w:id="15" w:name="_GoBack" w:colFirst="1" w:colLast="1"/>
             <w:r>
               <w:t>Technical</w:t>
             </w:r>
@@ -1546,7 +1547,32 @@
           <w:p>
             <w:pPr>
               <w:widowControl w:val="0"/>
-            </w:pPr>
+              <w:jc w:val="both"/>
+            </w:pPr>
+            <w:r>
+              <w:lastRenderedPageBreak/>
+              <w:t xml:space="preserve">The Lane Departure Warning safety component shall </w:t>
+            </w:r>
+            <w:r>
+              <w:lastRenderedPageBreak/>
+              <w:t>ensure the frequency of the ‘</w:t>
+            </w:r>
+            <w:proofErr w:type="spellStart"/>
+            <w:r>
+              <w:t>LDW_Torque_Reques</w:t>
+            </w:r>
+            <w:proofErr w:type="spellEnd"/>
+            <w:r>
+              <w:t>’ sent to the ‘Final electronic power steering Torque’ component is below ‘</w:t>
+            </w:r>
+            <w:proofErr w:type="spellStart"/>
+            <w:r>
+              <w:t>Max_Torque_Frequency</w:t>
+            </w:r>
+            <w:proofErr w:type="spellEnd"/>
+            <w:r>
+              <w:t>.’</w:t>
+            </w:r>
           </w:p>
         </w:tc>
         <w:tc>
@@ -1564,6 +1590,10 @@
               <w:widowControl w:val="0"/>
               <w:spacing w:line="240" w:lineRule="auto"/>
             </w:pPr>
+            <w:r>
+              <w:lastRenderedPageBreak/>
+              <w:t>C</w:t>
+            </w:r>
           </w:p>
         </w:tc>
         <w:tc>
@@ -1581,6 +1611,14 @@
               <w:widowControl w:val="0"/>
               <w:spacing w:line="240" w:lineRule="auto"/>
             </w:pPr>
+            <w:r>
+              <w:t xml:space="preserve">50 </w:t>
+            </w:r>
+            <w:proofErr w:type="spellStart"/>
+            <w:r>
+              <w:t>ms</w:t>
+            </w:r>
+            <w:proofErr w:type="spellEnd"/>
           </w:p>
         </w:tc>
         <w:tc>
@@ -1595,6 +1633,22 @@
           </w:tcPr>
           <w:p>
             <w:pPr>
+              <w:pStyle w:val="Default"/>
+              <w:rPr>
+                <w:sz w:val="22"/>
+                <w:szCs w:val="22"/>
+              </w:rPr>
+            </w:pPr>
+            <w:r>
+              <w:rPr>
+                <w:sz w:val="22"/>
+                <w:szCs w:val="22"/>
+              </w:rPr>
+              <w:t xml:space="preserve">LDW Safety </w:t>
+            </w:r>
+          </w:p>
+          <w:p>
+            <w:pPr>
               <w:widowControl w:val="0"/>
               <w:spacing w:line="240" w:lineRule="auto"/>
             </w:pPr>
@@ -1615,13 +1669,197 @@
               <w:widowControl w:val="0"/>
               <w:spacing w:line="240" w:lineRule="auto"/>
             </w:pPr>
+            <w:r>
+              <w:t xml:space="preserve">Lane Departure Warning </w:t>
+            </w:r>
+            <w:r>
+              <w:lastRenderedPageBreak/>
+              <w:t>torque to 0.</w:t>
+            </w:r>
+          </w:p>
+        </w:tc>
+      </w:tr>
+      <w:bookmarkEnd w:id="15"/>
+      <w:tr>
+        <w:tc>
+          <w:tcPr>
+            <w:tcW w:w="1501" w:type="dxa"/>
+            <w:tcMar>
+              <w:top w:w="100" w:type="dxa"/>
+              <w:left w:w="100" w:type="dxa"/>
+              <w:bottom w:w="100" w:type="dxa"/>
+              <w:right w:w="100" w:type="dxa"/>
+            </w:tcMar>
+          </w:tcPr>
+          <w:p>
+            <w:pPr>
+              <w:widowControl w:val="0"/>
+              <w:spacing w:line="240" w:lineRule="auto"/>
+            </w:pPr>
+            <w:r>
+              <w:lastRenderedPageBreak/>
+              <w:t>Technical</w:t>
+            </w:r>
+          </w:p>
+          <w:p>
+            <w:pPr>
+              <w:widowControl w:val="0"/>
+              <w:spacing w:line="240" w:lineRule="auto"/>
+            </w:pPr>
+            <w:r>
+              <w:t>Safety</w:t>
+            </w:r>
+          </w:p>
+          <w:p>
+            <w:pPr>
+              <w:widowControl w:val="0"/>
+              <w:spacing w:line="240" w:lineRule="auto"/>
+            </w:pPr>
+            <w:r>
+              <w:t>Requirement</w:t>
+            </w:r>
+          </w:p>
+          <w:p>
+            <w:pPr>
+              <w:widowControl w:val="0"/>
+              <w:spacing w:line="240" w:lineRule="auto"/>
+            </w:pPr>
+            <w:r>
+              <w:t>02</w:t>
+            </w:r>
+          </w:p>
+        </w:tc>
+        <w:tc>
+          <w:tcPr>
+            <w:tcW w:w="3090" w:type="dxa"/>
+            <w:tcMar>
+              <w:top w:w="100" w:type="dxa"/>
+              <w:left w:w="100" w:type="dxa"/>
+              <w:bottom w:w="100" w:type="dxa"/>
+              <w:right w:w="100" w:type="dxa"/>
+            </w:tcMar>
+          </w:tcPr>
+          <w:p>
+            <w:pPr>
+              <w:widowControl w:val="0"/>
+              <w:jc w:val="both"/>
+            </w:pPr>
+            <w:r>
+              <w:t>When a failure is detected by the Lane Departure Warning functionality, it shall deactivate the Lane Departure Warning feature and set ‘</w:t>
+            </w:r>
+            <w:proofErr w:type="spellStart"/>
+            <w:r>
+              <w:t>LDW_Torque_Request</w:t>
+            </w:r>
+            <w:proofErr w:type="spellEnd"/>
+            <w:r>
+              <w:t>’ to zero.</w:t>
+            </w:r>
+          </w:p>
+        </w:tc>
+        <w:tc>
+          <w:tcPr>
+            <w:tcW w:w="345" w:type="dxa"/>
+            <w:tcMar>
+              <w:top w:w="100" w:type="dxa"/>
+              <w:left w:w="100" w:type="dxa"/>
+              <w:bottom w:w="100" w:type="dxa"/>
+              <w:right w:w="100" w:type="dxa"/>
+            </w:tcMar>
+          </w:tcPr>
+          <w:p>
+            <w:pPr>
+              <w:widowControl w:val="0"/>
+              <w:spacing w:line="240" w:lineRule="auto"/>
+            </w:pPr>
+            <w:r>
+              <w:t>C</w:t>
+            </w:r>
+          </w:p>
+        </w:tc>
+        <w:tc>
+          <w:tcPr>
+            <w:tcW w:w="1425" w:type="dxa"/>
+            <w:tcMar>
+              <w:top w:w="100" w:type="dxa"/>
+              <w:left w:w="100" w:type="dxa"/>
+              <w:bottom w:w="100" w:type="dxa"/>
+              <w:right w:w="100" w:type="dxa"/>
+            </w:tcMar>
+          </w:tcPr>
+          <w:p>
+            <w:pPr>
+              <w:widowControl w:val="0"/>
+              <w:spacing w:line="240" w:lineRule="auto"/>
+            </w:pPr>
+            <w:r>
+              <w:t xml:space="preserve">50 </w:t>
+            </w:r>
+            <w:proofErr w:type="spellStart"/>
+            <w:r>
+              <w:t>ms</w:t>
+            </w:r>
+            <w:proofErr w:type="spellEnd"/>
+          </w:p>
+        </w:tc>
+        <w:tc>
+          <w:tcPr>
+            <w:tcW w:w="1598" w:type="dxa"/>
+            <w:tcMar>
+              <w:top w:w="100" w:type="dxa"/>
+              <w:left w:w="100" w:type="dxa"/>
+              <w:bottom w:w="100" w:type="dxa"/>
+              <w:right w:w="100" w:type="dxa"/>
+            </w:tcMar>
+          </w:tcPr>
+          <w:p>
+            <w:pPr>
+              <w:pStyle w:val="Default"/>
+              <w:rPr>
+                <w:sz w:val="22"/>
+                <w:szCs w:val="22"/>
+              </w:rPr>
+            </w:pPr>
+            <w:r>
+              <w:rPr>
+                <w:sz w:val="22"/>
+                <w:szCs w:val="22"/>
+              </w:rPr>
+              <w:t xml:space="preserve">LDW Safety </w:t>
+            </w:r>
+          </w:p>
+          <w:p>
+            <w:pPr>
+              <w:widowControl w:val="0"/>
+              <w:spacing w:line="240" w:lineRule="auto"/>
+            </w:pPr>
+          </w:p>
+        </w:tc>
+        <w:tc>
+          <w:tcPr>
+            <w:tcW w:w="1598" w:type="dxa"/>
+            <w:tcMar>
+              <w:top w:w="100" w:type="dxa"/>
+              <w:left w:w="100" w:type="dxa"/>
+              <w:bottom w:w="100" w:type="dxa"/>
+              <w:right w:w="100" w:type="dxa"/>
+            </w:tcMar>
+          </w:tcPr>
+          <w:p>
+            <w:pPr>
+              <w:widowControl w:val="0"/>
+              <w:spacing w:line="240" w:lineRule="auto"/>
+            </w:pPr>
+            <w:r>
+              <w:t>Lane Departure Warning torque to 0.</w:t>
+            </w:r>
           </w:p>
         </w:tc>
       </w:tr>
       <w:tr>
         <w:tc>
           <w:tcPr>
-            <w:tcW w:w="1500" w:type="dxa"/>
+            <w:tcW w:w="1501" w:type="dxa"/>
             <w:tcMar>
               <w:top w:w="100" w:type="dxa"/>
               <w:left w:w="100" w:type="dxa"/>
@@ -1662,7 +1900,7 @@
               <w:spacing w:line="240" w:lineRule="auto"/>
             </w:pPr>
             <w:r>
-              <w:t>02</w:t>
+              <w:t>03</w:t>
             </w:r>
           </w:p>
         </w:tc>
@@ -1679,7 +1917,11 @@
           <w:p>
             <w:pPr>
               <w:widowControl w:val="0"/>
-            </w:pPr>
+              <w:jc w:val="both"/>
+            </w:pPr>
+            <w:r>
+              <w:t>When the Lane Departure Warning is deactivated, the ‘LDW Safety’ software module shall send a signal to the Car Display ECU to turn on a warning signal.</w:t>
+            </w:r>
           </w:p>
         </w:tc>
         <w:tc>
@@ -1697,6 +1939,9 @@
               <w:widowControl w:val="0"/>
               <w:spacing w:line="240" w:lineRule="auto"/>
             </w:pPr>
+            <w:r>
+              <w:t>C</w:t>
+            </w:r>
           </w:p>
         </w:tc>
         <w:tc>
@@ -1714,6 +1959,14 @@
               <w:widowControl w:val="0"/>
               <w:spacing w:line="240" w:lineRule="auto"/>
             </w:pPr>
+            <w:r>
+              <w:t xml:space="preserve">50 </w:t>
+            </w:r>
+            <w:proofErr w:type="spellStart"/>
+            <w:r>
+              <w:t>ms</w:t>
+            </w:r>
+            <w:proofErr w:type="spellEnd"/>
           </w:p>
         </w:tc>
         <w:tc>
@@ -1728,6 +1981,22 @@
           </w:tcPr>
           <w:p>
             <w:pPr>
+              <w:pStyle w:val="Default"/>
+              <w:rPr>
+                <w:sz w:val="22"/>
+                <w:szCs w:val="22"/>
+              </w:rPr>
+            </w:pPr>
+            <w:r>
+              <w:rPr>
+                <w:sz w:val="22"/>
+                <w:szCs w:val="22"/>
+              </w:rPr>
+              <w:t xml:space="preserve">LDW Safety </w:t>
+            </w:r>
+          </w:p>
+          <w:p>
+            <w:pPr>
               <w:widowControl w:val="0"/>
               <w:spacing w:line="240" w:lineRule="auto"/>
             </w:pPr>
@@ -1748,13 +2017,16 @@
               <w:widowControl w:val="0"/>
               <w:spacing w:line="240" w:lineRule="auto"/>
             </w:pPr>
+            <w:r>
+              <w:t>Lane Departure Warning torque to 0.</w:t>
+            </w:r>
           </w:p>
         </w:tc>
       </w:tr>
       <w:tr>
         <w:tc>
           <w:tcPr>
-            <w:tcW w:w="1500" w:type="dxa"/>
+            <w:tcW w:w="1501" w:type="dxa"/>
             <w:tcMar>
               <w:top w:w="100" w:type="dxa"/>
               <w:left w:w="100" w:type="dxa"/>
@@ -1795,7 +2067,7 @@
               <w:spacing w:line="240" w:lineRule="auto"/>
             </w:pPr>
             <w:r>
-              <w:t>03</w:t>
+              <w:t>04</w:t>
             </w:r>
           </w:p>
         </w:tc>
@@ -1812,7 +2084,19 @@
           <w:p>
             <w:pPr>
               <w:widowControl w:val="0"/>
-            </w:pPr>
+              <w:jc w:val="both"/>
+            </w:pPr>
+            <w:r>
+              <w:t>The validity and integrity of the data transmission for ‘</w:t>
+            </w:r>
+            <w:proofErr w:type="spellStart"/>
+            <w:r>
+              <w:t>LDW_Torque_Request</w:t>
+            </w:r>
+            <w:proofErr w:type="spellEnd"/>
+            <w:r>
+              <w:t>’ signal shall be ensured.</w:t>
+            </w:r>
           </w:p>
         </w:tc>
         <w:tc>
@@ -1830,6 +2114,9 @@
               <w:widowControl w:val="0"/>
               <w:spacing w:line="240" w:lineRule="auto"/>
             </w:pPr>
+            <w:r>
+              <w:t>C</w:t>
+            </w:r>
           </w:p>
         </w:tc>
         <w:tc>
@@ -1847,6 +2134,14 @@
               <w:widowControl w:val="0"/>
               <w:spacing w:line="240" w:lineRule="auto"/>
             </w:pPr>
+            <w:r>
+              <w:t xml:space="preserve">50 </w:t>
+            </w:r>
+            <w:proofErr w:type="spellStart"/>
+            <w:r>
+              <w:t>ms</w:t>
+            </w:r>
+            <w:proofErr w:type="spellEnd"/>
           </w:p>
         </w:tc>
         <w:tc>
@@ -1861,6 +2156,22 @@
           </w:tcPr>
           <w:p>
             <w:pPr>
+              <w:pStyle w:val="Default"/>
+              <w:rPr>
+                <w:sz w:val="22"/>
+                <w:szCs w:val="22"/>
+              </w:rPr>
+            </w:pPr>
+            <w:r>
+              <w:rPr>
+                <w:sz w:val="22"/>
+                <w:szCs w:val="22"/>
+              </w:rPr>
+              <w:t xml:space="preserve">LDW Safety </w:t>
+            </w:r>
+          </w:p>
+          <w:p>
+            <w:pPr>
               <w:widowControl w:val="0"/>
               <w:spacing w:line="240" w:lineRule="auto"/>
             </w:pPr>
@@ -1876,6 +2187,22 @@
               <w:right w:w="100" w:type="dxa"/>
             </w:tcMar>
           </w:tcPr>
+          <w:p>
+            <w:pPr>
+              <w:pStyle w:val="Default"/>
+              <w:rPr>
+                <w:sz w:val="22"/>
+                <w:szCs w:val="22"/>
+              </w:rPr>
+            </w:pPr>
+            <w:r>
+              <w:rPr>
+                <w:sz w:val="22"/>
+                <w:szCs w:val="22"/>
+              </w:rPr>
+              <w:t xml:space="preserve">Lane Departure Warning torque to 0. </w:t>
+            </w:r>
+          </w:p>
           <w:p>
             <w:pPr>
               <w:widowControl w:val="0"/>
@@ -1887,7 +2214,7 @@
       <w:tr>
         <w:tc>
           <w:tcPr>
-            <w:tcW w:w="1500" w:type="dxa"/>
+            <w:tcW w:w="1501" w:type="dxa"/>
             <w:tcMar>
               <w:top w:w="100" w:type="dxa"/>
               <w:left w:w="100" w:type="dxa"/>
@@ -1928,7 +2255,7 @@
               <w:spacing w:line="240" w:lineRule="auto"/>
             </w:pPr>
             <w:r>
-              <w:t>04</w:t>
+              <w:t>05</w:t>
             </w:r>
           </w:p>
         </w:tc>
@@ -1946,6 +2273,9 @@
             <w:pPr>
               <w:widowControl w:val="0"/>
             </w:pPr>
+            <w:r>
+              <w:t>Memory test shall be conducted at startup of the EPS ECU to check for any memory problems</w:t>
+            </w:r>
           </w:p>
         </w:tc>
         <w:tc>
@@ -1963,6 +2293,9 @@
               <w:widowControl w:val="0"/>
               <w:spacing w:line="240" w:lineRule="auto"/>
             </w:pPr>
+            <w:r>
+              <w:t>A</w:t>
+            </w:r>
           </w:p>
         </w:tc>
         <w:tc>
@@ -1980,6 +2313,12 @@
               <w:widowControl w:val="0"/>
               <w:spacing w:line="240" w:lineRule="auto"/>
             </w:pPr>
+            <w:r>
+              <w:t>I</w:t>
+            </w:r>
+            <w:r>
+              <w:t>gnition cycle</w:t>
+            </w:r>
           </w:p>
         </w:tc>
         <w:tc>
@@ -1997,6 +2336,9 @@
               <w:widowControl w:val="0"/>
               <w:spacing w:line="240" w:lineRule="auto"/>
             </w:pPr>
+            <w:r>
+              <w:t>Data Transmission Integrity Check</w:t>
+            </w:r>
           </w:p>
         </w:tc>
         <w:tc>
@@ -2014,139 +2356,17 @@
               <w:widowControl w:val="0"/>
               <w:spacing w:line="240" w:lineRule="auto"/>
             </w:pPr>
-          </w:p>
-        </w:tc>
-      </w:tr>
-      <w:tr>
-        <w:tc>
-          <w:tcPr>
-            <w:tcW w:w="1500" w:type="dxa"/>
-            <w:tcMar>
-              <w:top w:w="100" w:type="dxa"/>
-              <w:left w:w="100" w:type="dxa"/>
-              <w:bottom w:w="100" w:type="dxa"/>
-              <w:right w:w="100" w:type="dxa"/>
-            </w:tcMar>
-          </w:tcPr>
-          <w:p>
-            <w:pPr>
-              <w:widowControl w:val="0"/>
-              <w:spacing w:line="240" w:lineRule="auto"/>
-            </w:pPr>
-            <w:r>
-              <w:t>Technical</w:t>
-            </w:r>
-          </w:p>
-          <w:p>
-            <w:pPr>
-              <w:widowControl w:val="0"/>
-              <w:spacing w:line="240" w:lineRule="auto"/>
-            </w:pPr>
-            <w:r>
-              <w:t>Safety</w:t>
-            </w:r>
-          </w:p>
-          <w:p>
-            <w:pPr>
-              <w:widowControl w:val="0"/>
-              <w:spacing w:line="240" w:lineRule="auto"/>
-            </w:pPr>
-            <w:r>
-              <w:t>Requirement</w:t>
-            </w:r>
-          </w:p>
-          <w:p>
-            <w:pPr>
-              <w:widowControl w:val="0"/>
-              <w:spacing w:line="240" w:lineRule="auto"/>
-            </w:pPr>
-            <w:r>
-              <w:t>05</w:t>
-            </w:r>
-          </w:p>
-        </w:tc>
-        <w:tc>
-          <w:tcPr>
-            <w:tcW w:w="3090" w:type="dxa"/>
-            <w:tcMar>
-              <w:top w:w="100" w:type="dxa"/>
-              <w:left w:w="100" w:type="dxa"/>
-              <w:bottom w:w="100" w:type="dxa"/>
-              <w:right w:w="100" w:type="dxa"/>
-            </w:tcMar>
-          </w:tcPr>
-          <w:p>
-            <w:pPr>
-              <w:widowControl w:val="0"/>
-            </w:pPr>
-          </w:p>
-        </w:tc>
-        <w:tc>
-          <w:tcPr>
-            <w:tcW w:w="345" w:type="dxa"/>
-            <w:tcMar>
-              <w:top w:w="100" w:type="dxa"/>
-              <w:left w:w="100" w:type="dxa"/>
-              <w:bottom w:w="100" w:type="dxa"/>
-              <w:right w:w="100" w:type="dxa"/>
-            </w:tcMar>
-          </w:tcPr>
-          <w:p>
-            <w:pPr>
-              <w:widowControl w:val="0"/>
-              <w:spacing w:line="240" w:lineRule="auto"/>
-            </w:pPr>
-          </w:p>
-        </w:tc>
-        <w:tc>
-          <w:tcPr>
-            <w:tcW w:w="1425" w:type="dxa"/>
-            <w:tcMar>
-              <w:top w:w="100" w:type="dxa"/>
-              <w:left w:w="100" w:type="dxa"/>
-              <w:bottom w:w="100" w:type="dxa"/>
-              <w:right w:w="100" w:type="dxa"/>
-            </w:tcMar>
-          </w:tcPr>
-          <w:p>
-            <w:pPr>
-              <w:widowControl w:val="0"/>
-              <w:spacing w:line="240" w:lineRule="auto"/>
-            </w:pPr>
-          </w:p>
-        </w:tc>
-        <w:tc>
-          <w:tcPr>
-            <w:tcW w:w="1598" w:type="dxa"/>
-            <w:tcMar>
-              <w:top w:w="100" w:type="dxa"/>
-              <w:left w:w="100" w:type="dxa"/>
-              <w:bottom w:w="100" w:type="dxa"/>
-              <w:right w:w="100" w:type="dxa"/>
-            </w:tcMar>
-          </w:tcPr>
-          <w:p>
-            <w:pPr>
-              <w:widowControl w:val="0"/>
-              <w:spacing w:line="240" w:lineRule="auto"/>
-            </w:pPr>
-          </w:p>
-        </w:tc>
-        <w:tc>
-          <w:tcPr>
-            <w:tcW w:w="1598" w:type="dxa"/>
-            <w:tcMar>
-              <w:top w:w="100" w:type="dxa"/>
-              <w:left w:w="100" w:type="dxa"/>
-              <w:bottom w:w="100" w:type="dxa"/>
-              <w:right w:w="100" w:type="dxa"/>
-            </w:tcMar>
-          </w:tcPr>
-          <w:p>
-            <w:pPr>
-              <w:widowControl w:val="0"/>
-              <w:spacing w:line="240" w:lineRule="auto"/>
-            </w:pPr>
+            <w:proofErr w:type="spellStart"/>
+            <w:r>
+              <w:t>LWD_Activation_Status</w:t>
+            </w:r>
+            <w:proofErr w:type="spellEnd"/>
+            <w:r>
+              <w:t xml:space="preserve"> is </w:t>
+            </w:r>
+            <w:r>
+              <w:t>0</w:t>
+            </w:r>
           </w:p>
         </w:tc>
       </w:tr>
@@ -2157,8 +2377,8 @@
         <w:pStyle w:val="Heading2"/>
         <w:contextualSpacing w:val="0"/>
       </w:pPr>
-      <w:bookmarkStart w:id="15" w:name="_xkl6tpelekqy" w:colFirst="0" w:colLast="0"/>
-      <w:bookmarkEnd w:id="15"/>
+      <w:bookmarkStart w:id="16" w:name="_xkl6tpelekqy" w:colFirst="0" w:colLast="0"/>
+      <w:bookmarkEnd w:id="16"/>
       <w:r>
         <w:t>Refined Architecture Diagram from the Technical Safety Concept</w:t>
       </w:r>
@@ -2281,8 +2501,8 @@
         <w:spacing w:before="480" w:after="180" w:line="240" w:lineRule="auto"/>
         <w:contextualSpacing w:val="0"/>
       </w:pPr>
-      <w:bookmarkStart w:id="16" w:name="_pul4igmpfvr0" w:colFirst="0" w:colLast="0"/>
-      <w:bookmarkEnd w:id="16"/>
+      <w:bookmarkStart w:id="17" w:name="_pul4igmpfvr0" w:colFirst="0" w:colLast="0"/>
+      <w:bookmarkEnd w:id="17"/>
       <w:r>
         <w:t>Software Requirements</w:t>
       </w:r>
@@ -6132,8 +6352,8 @@
         <w:spacing w:before="480" w:after="180" w:line="240" w:lineRule="auto"/>
         <w:contextualSpacing w:val="0"/>
       </w:pPr>
-      <w:bookmarkStart w:id="17" w:name="_luqxzy9g4lxu" w:colFirst="0" w:colLast="0"/>
-      <w:bookmarkEnd w:id="17"/>
+      <w:bookmarkStart w:id="18" w:name="_luqxzy9g4lxu" w:colFirst="0" w:colLast="0"/>
+      <w:bookmarkEnd w:id="18"/>
     </w:p>
     <w:p>
       <w:pPr>
@@ -6142,8 +6362,8 @@
         <w:spacing w:before="480" w:after="180" w:line="240" w:lineRule="auto"/>
         <w:contextualSpacing w:val="0"/>
       </w:pPr>
-      <w:bookmarkStart w:id="18" w:name="_2d42klgpg0yj" w:colFirst="0" w:colLast="0"/>
-      <w:bookmarkEnd w:id="18"/>
+      <w:bookmarkStart w:id="19" w:name="_2d42klgpg0yj" w:colFirst="0" w:colLast="0"/>
+      <w:bookmarkEnd w:id="19"/>
       <w:r>
         <w:t>Refined Architecture Diagram</w:t>
       </w:r>
@@ -6228,8 +6448,6 @@
           </wp:inline>
         </w:drawing>
       </w:r>
-      <w:bookmarkStart w:id="19" w:name="_GoBack"/>
-      <w:bookmarkEnd w:id="19"/>
     </w:p>
     <w:p/>
     <w:p/>
@@ -6914,6 +7132,28 @@
       <w:tblStyleColBandSize w:val="1"/>
     </w:tblPr>
   </w:style>
+  <w:style w:type="paragraph" w:customStyle="1" w:styleId="Default">
+    <w:name w:val="Default"/>
+    <w:rsid w:val="00E77CF4"/>
+    <w:pPr>
+      <w:pBdr>
+        <w:top w:val="none" w:sz="0" w:space="0" w:color="auto"/>
+        <w:left w:val="none" w:sz="0" w:space="0" w:color="auto"/>
+        <w:bottom w:val="none" w:sz="0" w:space="0" w:color="auto"/>
+        <w:right w:val="none" w:sz="0" w:space="0" w:color="auto"/>
+        <w:between w:val="none" w:sz="0" w:space="0" w:color="auto"/>
+      </w:pBdr>
+      <w:autoSpaceDE w:val="0"/>
+      <w:autoSpaceDN w:val="0"/>
+      <w:adjustRightInd w:val="0"/>
+      <w:spacing w:line="240" w:lineRule="auto"/>
+    </w:pPr>
+    <w:rPr>
+      <w:sz w:val="24"/>
+      <w:szCs w:val="24"/>
+      <w:lang w:val="en-US"/>
+    </w:rPr>
+  </w:style>
 </w:styles>
 </file>
 
